--- a/Resources/RC4 RoboJenga RA.docx
+++ b/Resources/RC4 RoboJenga RA.docx
@@ -15,7 +15,7 @@
           <w:lang w:eastAsia="en-GB"/>
         </w:rPr>
         <w:drawing>
-          <wp:inline distT="0" distB="0" distL="0" distR="0">
+          <wp:inline distT="0" distB="0" distL="0" distR="0" wp14:anchorId="013BC261" wp14:editId="6C9CBD88">
             <wp:extent cx="708680" cy="746150"/>
             <wp:effectExtent l="0" t="0" r="0" b="0"/>
             <wp:docPr id="1" name="Picture 1" descr="C:\Users\ucqbpmc\Desktop\B-made_logo2_blk.jpg"/>
@@ -723,6 +723,14 @@
                 <w:bCs/>
                 <w:color w:val="000000" w:themeColor="text1"/>
               </w:rPr>
+              <w:t>Robo</w:t>
+            </w:r>
+            <w:r>
+              <w:rPr>
+                <w:rFonts w:asciiTheme="minorHAnsi" w:hAnsiTheme="minorHAnsi"/>
+                <w:bCs/>
+                <w:color w:val="000000" w:themeColor="text1"/>
+              </w:rPr>
               <w:t>Jenga</w:t>
             </w:r>
             <w:proofErr w:type="spellEnd"/>
@@ -732,7 +740,23 @@
                 <w:bCs/>
                 <w:color w:val="000000" w:themeColor="text1"/>
               </w:rPr>
-              <w:t xml:space="preserve"> workshop</w:t>
+              <w:t xml:space="preserve"> </w:t>
+            </w:r>
+            <w:r>
+              <w:rPr>
+                <w:rFonts w:asciiTheme="minorHAnsi" w:hAnsiTheme="minorHAnsi"/>
+                <w:bCs/>
+                <w:color w:val="000000" w:themeColor="text1"/>
+              </w:rPr>
+              <w:t>W</w:t>
+            </w:r>
+            <w:r>
+              <w:rPr>
+                <w:rFonts w:asciiTheme="minorHAnsi" w:hAnsiTheme="minorHAnsi"/>
+                <w:bCs/>
+                <w:color w:val="000000" w:themeColor="text1"/>
+              </w:rPr>
+              <w:t>orkshop</w:t>
             </w:r>
           </w:p>
         </w:tc>
@@ -976,7 +1000,7 @@
                 <w:bCs/>
                 <w:color w:val="000000" w:themeColor="text1"/>
               </w:rPr>
-              <w:t xml:space="preserve">Pick and place of 60 rectangular </w:t>
+              <w:t xml:space="preserve">Pick and place of </w:t>
             </w:r>
             <w:r>
               <w:rPr>
@@ -984,6 +1008,22 @@
                 <w:bCs/>
                 <w:color w:val="000000" w:themeColor="text1"/>
               </w:rPr>
+              <w:t>54</w:t>
+            </w:r>
+            <w:r>
+              <w:rPr>
+                <w:rFonts w:asciiTheme="minorHAnsi" w:hAnsiTheme="minorHAnsi"/>
+                <w:bCs/>
+                <w:color w:val="000000" w:themeColor="text1"/>
+              </w:rPr>
+              <w:t xml:space="preserve"> rectangular </w:t>
+            </w:r>
+            <w:r>
+              <w:rPr>
+                <w:rFonts w:asciiTheme="minorHAnsi" w:hAnsiTheme="minorHAnsi"/>
+                <w:bCs/>
+                <w:color w:val="000000" w:themeColor="text1"/>
+              </w:rPr>
               <w:t xml:space="preserve">wood </w:t>
             </w:r>
             <w:r>
@@ -992,15 +1032,7 @@
                 <w:bCs/>
                 <w:color w:val="000000" w:themeColor="text1"/>
               </w:rPr>
-              <w:t>blocks (180x60x45) over a 1400x700 base, stacking them to create different structures. Optitrack cameras are used to track the position of the blocks.</w:t>
-            </w:r>
-            <w:r>
-              <w:rPr>
-                <w:rFonts w:asciiTheme="minorHAnsi" w:hAnsiTheme="minorHAnsi"/>
-                <w:bCs/>
-                <w:color w:val="000000" w:themeColor="text1"/>
-              </w:rPr>
-              <w:t xml:space="preserve"> Pneumatic parallel gripper is used as end effector</w:t>
+              <w:t>blocks (180x60x45</w:t>
             </w:r>
             <w:bookmarkStart w:id="0" w:name="_GoBack"/>
             <w:bookmarkEnd w:id="0"/>
@@ -1010,7 +1042,31 @@
                 <w:bCs/>
                 <w:color w:val="000000" w:themeColor="text1"/>
               </w:rPr>
-              <w:t>.</w:t>
+              <w:t>) over a 1400x</w:t>
+            </w:r>
+            <w:r>
+              <w:rPr>
+                <w:rFonts w:asciiTheme="minorHAnsi" w:hAnsiTheme="minorHAnsi"/>
+                <w:bCs/>
+                <w:color w:val="000000" w:themeColor="text1"/>
+              </w:rPr>
+              <w:t>8</w:t>
+            </w:r>
+            <w:r>
+              <w:rPr>
+                <w:rFonts w:asciiTheme="minorHAnsi" w:hAnsiTheme="minorHAnsi"/>
+                <w:bCs/>
+                <w:color w:val="000000" w:themeColor="text1"/>
+              </w:rPr>
+              <w:t>00 base, stacking them to create different structures. Optitrack cameras are used to track the position of the blocks.</w:t>
+            </w:r>
+            <w:r>
+              <w:rPr>
+                <w:rFonts w:asciiTheme="minorHAnsi" w:hAnsiTheme="minorHAnsi"/>
+                <w:bCs/>
+                <w:color w:val="000000" w:themeColor="text1"/>
+              </w:rPr>
+              <w:t xml:space="preserve"> Pneumatic parallel gripper is used as end effector.</w:t>
             </w:r>
           </w:p>
         </w:tc>
@@ -2182,9 +2238,8 @@
           <w:sz w:val="20"/>
           <w:szCs w:val="20"/>
         </w:rPr>
-        <w:t xml:space="preserve">Robots are dangerous industrial </w:t>
+        <w:t>Robots are dangerous industrial machines</w:t>
       </w:r>
-      <w:proofErr w:type="gramStart"/>
       <w:r>
         <w:rPr>
           <w:rFonts w:ascii="Calibri-Bold" w:hAnsi="Calibri-Bold" w:cs="Calibri-Bold"/>
@@ -2192,18 +2247,8 @@
           <w:sz w:val="20"/>
           <w:szCs w:val="20"/>
         </w:rPr>
-        <w:t>machines</w:t>
-      </w:r>
-      <w:r>
-        <w:rPr>
-          <w:rFonts w:ascii="Calibri-Bold" w:hAnsi="Calibri-Bold" w:cs="Calibri-Bold"/>
-          <w:bCs/>
-          <w:sz w:val="20"/>
-          <w:szCs w:val="20"/>
-        </w:rPr>
         <w:t>,</w:t>
       </w:r>
-      <w:proofErr w:type="gramEnd"/>
       <w:r>
         <w:rPr>
           <w:rFonts w:ascii="Calibri-Bold" w:hAnsi="Calibri-Bold" w:cs="Calibri-Bold"/>
@@ -2609,27 +2654,7 @@
           <w:sz w:val="20"/>
           <w:szCs w:val="20"/>
         </w:rPr>
-        <w:t xml:space="preserve">The robots </w:t>
-      </w:r>
-      <w:proofErr w:type="gramStart"/>
-      <w:r>
-        <w:rPr>
-          <w:rFonts w:ascii="Calibri-Bold" w:hAnsi="Calibri-Bold" w:cs="Calibri-Bold"/>
-          <w:bCs/>
-          <w:sz w:val="20"/>
-          <w:szCs w:val="20"/>
-        </w:rPr>
-        <w:t>needs</w:t>
-      </w:r>
-      <w:proofErr w:type="gramEnd"/>
-      <w:r>
-        <w:rPr>
-          <w:rFonts w:ascii="Calibri-Bold" w:hAnsi="Calibri-Bold" w:cs="Calibri-Bold"/>
-          <w:bCs/>
-          <w:sz w:val="20"/>
-          <w:szCs w:val="20"/>
-        </w:rPr>
-        <w:t xml:space="preserve"> to be turned off when connecting and disconnecting the IO</w:t>
+        <w:t>The robots needs to be turned off when connecting and disconnecting the IO</w:t>
       </w:r>
       <w:r>
         <w:rPr>
@@ -5563,40 +5588,492 @@
                 <w:color w:val="000000"/>
                 <w:shd w:val="clear" w:color="auto" w:fill="FFFFFF"/>
               </w:rPr>
-              <w:t>Tripping from mounted</w:t>
-            </w:r>
+              <w:t>Tripping from mounted cables and airlines.</w:t>
+            </w:r>
+          </w:p>
+          <w:p>
+            <w:pPr>
+              <w:autoSpaceDE w:val="0"/>
+              <w:autoSpaceDN w:val="0"/>
+              <w:adjustRightInd w:val="0"/>
+              <w:rPr>
+                <w:rFonts w:ascii="Calibri-Bold" w:hAnsi="Calibri-Bold" w:cs="Calibri-Bold"/>
+                <w:bCs/>
+                <w:sz w:val="24"/>
+                <w:szCs w:val="24"/>
+              </w:rPr>
+            </w:pPr>
+          </w:p>
+        </w:tc>
+        <w:tc>
+          <w:tcPr>
+            <w:tcW w:w="425" w:type="dxa"/>
+          </w:tcPr>
+          <w:p>
+            <w:pPr>
+              <w:autoSpaceDE w:val="0"/>
+              <w:autoSpaceDN w:val="0"/>
+              <w:adjustRightInd w:val="0"/>
+              <w:rPr>
+                <w:rFonts w:ascii="Calibri-Bold" w:hAnsi="Calibri-Bold" w:cs="Calibri-Bold"/>
+                <w:bCs/>
+                <w:sz w:val="24"/>
+                <w:szCs w:val="24"/>
+              </w:rPr>
+            </w:pPr>
+            <w:r>
+              <w:rPr>
+                <w:rFonts w:ascii="Calibri-Bold" w:hAnsi="Calibri-Bold" w:cs="Calibri-Bold"/>
+                <w:bCs/>
+                <w:sz w:val="24"/>
+                <w:szCs w:val="24"/>
+              </w:rPr>
+              <w:t>2</w:t>
+            </w:r>
+          </w:p>
+        </w:tc>
+        <w:tc>
+          <w:tcPr>
+            <w:tcW w:w="425" w:type="dxa"/>
+          </w:tcPr>
+          <w:p>
+            <w:pPr>
+              <w:autoSpaceDE w:val="0"/>
+              <w:autoSpaceDN w:val="0"/>
+              <w:adjustRightInd w:val="0"/>
+              <w:rPr>
+                <w:rFonts w:ascii="Calibri-Bold" w:hAnsi="Calibri-Bold" w:cs="Calibri-Bold"/>
+                <w:bCs/>
+                <w:sz w:val="24"/>
+                <w:szCs w:val="24"/>
+              </w:rPr>
+            </w:pPr>
+            <w:r>
+              <w:rPr>
+                <w:rFonts w:ascii="Calibri-Bold" w:hAnsi="Calibri-Bold" w:cs="Calibri-Bold"/>
+                <w:bCs/>
+                <w:sz w:val="24"/>
+                <w:szCs w:val="24"/>
+              </w:rPr>
+              <w:t>2</w:t>
+            </w:r>
+          </w:p>
+        </w:tc>
+        <w:tc>
+          <w:tcPr>
+            <w:tcW w:w="539" w:type="dxa"/>
+          </w:tcPr>
+          <w:p>
+            <w:pPr>
+              <w:autoSpaceDE w:val="0"/>
+              <w:autoSpaceDN w:val="0"/>
+              <w:adjustRightInd w:val="0"/>
+              <w:rPr>
+                <w:rFonts w:ascii="Calibri-Bold" w:hAnsi="Calibri-Bold" w:cs="Calibri-Bold"/>
+                <w:bCs/>
+                <w:sz w:val="24"/>
+                <w:szCs w:val="24"/>
+              </w:rPr>
+            </w:pPr>
+            <w:r>
+              <w:rPr>
+                <w:rFonts w:ascii="Calibri-Bold" w:hAnsi="Calibri-Bold" w:cs="Calibri-Bold"/>
+                <w:bCs/>
+                <w:sz w:val="24"/>
+                <w:szCs w:val="24"/>
+              </w:rPr>
+              <w:t>4</w:t>
+            </w:r>
+          </w:p>
+        </w:tc>
+        <w:tc>
+          <w:tcPr>
+            <w:tcW w:w="3289" w:type="dxa"/>
+          </w:tcPr>
+          <w:p>
+            <w:pPr>
+              <w:autoSpaceDE w:val="0"/>
+              <w:autoSpaceDN w:val="0"/>
+              <w:adjustRightInd w:val="0"/>
+              <w:rPr>
+                <w:rFonts w:ascii="Calibri-Bold" w:hAnsi="Calibri-Bold" w:cs="Calibri-Bold"/>
+                <w:bCs/>
+                <w:sz w:val="24"/>
+                <w:szCs w:val="24"/>
+              </w:rPr>
+            </w:pPr>
             <w:r>
               <w:rPr>
                 <w:rFonts w:ascii="Calibri" w:hAnsi="Calibri" w:cs="Calibri"/>
                 <w:color w:val="000000"/>
                 <w:shd w:val="clear" w:color="auto" w:fill="FFFFFF"/>
               </w:rPr>
-              <w:t xml:space="preserve"> cables </w:t>
-            </w:r>
+              <w:t>Cables and airlines are routed so that they don't present a trip hazard.</w:t>
+            </w:r>
+          </w:p>
+          <w:p>
+            <w:pPr>
+              <w:autoSpaceDE w:val="0"/>
+              <w:autoSpaceDN w:val="0"/>
+              <w:adjustRightInd w:val="0"/>
+              <w:rPr>
+                <w:rFonts w:ascii="Calibri-Bold" w:hAnsi="Calibri-Bold" w:cs="Calibri-Bold"/>
+                <w:bCs/>
+                <w:sz w:val="24"/>
+                <w:szCs w:val="24"/>
+              </w:rPr>
+            </w:pPr>
+          </w:p>
+        </w:tc>
+        <w:tc>
+          <w:tcPr>
+            <w:tcW w:w="425" w:type="dxa"/>
+          </w:tcPr>
+          <w:p>
+            <w:pPr>
+              <w:autoSpaceDE w:val="0"/>
+              <w:autoSpaceDN w:val="0"/>
+              <w:adjustRightInd w:val="0"/>
+              <w:rPr>
+                <w:rFonts w:ascii="Calibri-Bold" w:hAnsi="Calibri-Bold" w:cs="Calibri-Bold"/>
+                <w:bCs/>
+                <w:sz w:val="24"/>
+                <w:szCs w:val="24"/>
+              </w:rPr>
+            </w:pPr>
+            <w:r>
+              <w:rPr>
+                <w:rFonts w:ascii="Calibri-Bold" w:hAnsi="Calibri-Bold" w:cs="Calibri-Bold"/>
+                <w:bCs/>
+                <w:sz w:val="24"/>
+                <w:szCs w:val="24"/>
+              </w:rPr>
+              <w:t>2</w:t>
+            </w:r>
+          </w:p>
+        </w:tc>
+        <w:tc>
+          <w:tcPr>
+            <w:tcW w:w="425" w:type="dxa"/>
+          </w:tcPr>
+          <w:p>
+            <w:pPr>
+              <w:autoSpaceDE w:val="0"/>
+              <w:autoSpaceDN w:val="0"/>
+              <w:adjustRightInd w:val="0"/>
+              <w:rPr>
+                <w:rFonts w:ascii="Calibri-Bold" w:hAnsi="Calibri-Bold" w:cs="Calibri-Bold"/>
+                <w:bCs/>
+                <w:sz w:val="24"/>
+                <w:szCs w:val="24"/>
+              </w:rPr>
+            </w:pPr>
+            <w:r>
+              <w:rPr>
+                <w:rFonts w:ascii="Calibri-Bold" w:hAnsi="Calibri-Bold" w:cs="Calibri-Bold"/>
+                <w:bCs/>
+                <w:sz w:val="24"/>
+                <w:szCs w:val="24"/>
+              </w:rPr>
+              <w:t>1</w:t>
+            </w:r>
+          </w:p>
+        </w:tc>
+        <w:tc>
+          <w:tcPr>
+            <w:tcW w:w="425" w:type="dxa"/>
+          </w:tcPr>
+          <w:p>
+            <w:pPr>
+              <w:autoSpaceDE w:val="0"/>
+              <w:autoSpaceDN w:val="0"/>
+              <w:adjustRightInd w:val="0"/>
+              <w:rPr>
+                <w:rFonts w:ascii="Calibri-Bold" w:hAnsi="Calibri-Bold" w:cs="Calibri-Bold"/>
+                <w:bCs/>
+                <w:sz w:val="24"/>
+                <w:szCs w:val="24"/>
+              </w:rPr>
+            </w:pPr>
+            <w:r>
+              <w:rPr>
+                <w:rFonts w:ascii="Calibri-Bold" w:hAnsi="Calibri-Bold" w:cs="Calibri-Bold"/>
+                <w:bCs/>
+                <w:sz w:val="24"/>
+                <w:szCs w:val="24"/>
+              </w:rPr>
+              <w:t>2</w:t>
+            </w:r>
+          </w:p>
+        </w:tc>
+      </w:tr>
+      <w:tr>
+        <w:tc>
+          <w:tcPr>
+            <w:tcW w:w="4412" w:type="dxa"/>
+          </w:tcPr>
+          <w:p>
+            <w:pPr>
+              <w:autoSpaceDE w:val="0"/>
+              <w:autoSpaceDN w:val="0"/>
+              <w:adjustRightInd w:val="0"/>
+              <w:rPr>
+                <w:rFonts w:ascii="Calibri-Bold" w:hAnsi="Calibri-Bold" w:cs="Calibri-Bold"/>
+                <w:bCs/>
+                <w:sz w:val="24"/>
+                <w:szCs w:val="24"/>
+              </w:rPr>
+            </w:pPr>
             <w:r>
               <w:rPr>
                 <w:rFonts w:ascii="Calibri" w:hAnsi="Calibri" w:cs="Calibri"/>
                 <w:color w:val="000000"/>
                 <w:shd w:val="clear" w:color="auto" w:fill="FFFFFF"/>
               </w:rPr>
-              <w:t>and</w:t>
-            </w:r>
+              <w:t>Entrapment between jaws and gripper body. Entrapment between gripper fingers.</w:t>
+            </w:r>
+          </w:p>
+        </w:tc>
+        <w:tc>
+          <w:tcPr>
+            <w:tcW w:w="425" w:type="dxa"/>
+          </w:tcPr>
+          <w:p>
+            <w:pPr>
+              <w:autoSpaceDE w:val="0"/>
+              <w:autoSpaceDN w:val="0"/>
+              <w:adjustRightInd w:val="0"/>
+              <w:rPr>
+                <w:rFonts w:ascii="Calibri-Bold" w:hAnsi="Calibri-Bold" w:cs="Calibri-Bold"/>
+                <w:bCs/>
+                <w:sz w:val="24"/>
+                <w:szCs w:val="24"/>
+              </w:rPr>
+            </w:pPr>
+            <w:r>
+              <w:rPr>
+                <w:rFonts w:ascii="Calibri-Bold" w:hAnsi="Calibri-Bold" w:cs="Calibri-Bold"/>
+                <w:bCs/>
+                <w:sz w:val="24"/>
+                <w:szCs w:val="24"/>
+              </w:rPr>
+              <w:t>2</w:t>
+            </w:r>
+          </w:p>
+        </w:tc>
+        <w:tc>
+          <w:tcPr>
+            <w:tcW w:w="425" w:type="dxa"/>
+          </w:tcPr>
+          <w:p>
+            <w:pPr>
+              <w:autoSpaceDE w:val="0"/>
+              <w:autoSpaceDN w:val="0"/>
+              <w:adjustRightInd w:val="0"/>
+              <w:rPr>
+                <w:rFonts w:ascii="Calibri-Bold" w:hAnsi="Calibri-Bold" w:cs="Calibri-Bold"/>
+                <w:bCs/>
+                <w:sz w:val="24"/>
+                <w:szCs w:val="24"/>
+              </w:rPr>
+            </w:pPr>
+            <w:r>
+              <w:rPr>
+                <w:rFonts w:ascii="Calibri-Bold" w:hAnsi="Calibri-Bold" w:cs="Calibri-Bold"/>
+                <w:bCs/>
+                <w:sz w:val="24"/>
+                <w:szCs w:val="24"/>
+              </w:rPr>
+              <w:t>3</w:t>
+            </w:r>
+          </w:p>
+        </w:tc>
+        <w:tc>
+          <w:tcPr>
+            <w:tcW w:w="539" w:type="dxa"/>
+          </w:tcPr>
+          <w:p>
+            <w:pPr>
+              <w:autoSpaceDE w:val="0"/>
+              <w:autoSpaceDN w:val="0"/>
+              <w:adjustRightInd w:val="0"/>
+              <w:rPr>
+                <w:rFonts w:ascii="Calibri-Bold" w:hAnsi="Calibri-Bold" w:cs="Calibri-Bold"/>
+                <w:bCs/>
+                <w:sz w:val="24"/>
+                <w:szCs w:val="24"/>
+              </w:rPr>
+            </w:pPr>
+            <w:r>
+              <w:rPr>
+                <w:rFonts w:ascii="Calibri-Bold" w:hAnsi="Calibri-Bold" w:cs="Calibri-Bold"/>
+                <w:bCs/>
+                <w:sz w:val="24"/>
+                <w:szCs w:val="24"/>
+              </w:rPr>
+              <w:t>6</w:t>
+            </w:r>
+          </w:p>
+        </w:tc>
+        <w:tc>
+          <w:tcPr>
+            <w:tcW w:w="3289" w:type="dxa"/>
+          </w:tcPr>
+          <w:p>
+            <w:pPr>
+              <w:autoSpaceDE w:val="0"/>
+              <w:autoSpaceDN w:val="0"/>
+              <w:adjustRightInd w:val="0"/>
+              <w:rPr>
+                <w:rFonts w:ascii="Calibri-Bold" w:hAnsi="Calibri-Bold" w:cs="Calibri-Bold"/>
+                <w:bCs/>
+                <w:sz w:val="24"/>
+                <w:szCs w:val="24"/>
+              </w:rPr>
+            </w:pPr>
             <w:r>
               <w:rPr>
                 <w:rFonts w:ascii="Calibri" w:hAnsi="Calibri" w:cs="Calibri"/>
                 <w:color w:val="000000"/>
                 <w:shd w:val="clear" w:color="auto" w:fill="FFFFFF"/>
               </w:rPr>
-              <w:t xml:space="preserve"> airlines</w:t>
-            </w:r>
+              <w:t>Keep a safe distance when gripper is operational. No loose clothing or jewellery, long hair tied up. Disconnect from air supply before handling.</w:t>
+            </w:r>
+          </w:p>
+        </w:tc>
+        <w:tc>
+          <w:tcPr>
+            <w:tcW w:w="425" w:type="dxa"/>
+          </w:tcPr>
+          <w:p>
+            <w:pPr>
+              <w:autoSpaceDE w:val="0"/>
+              <w:autoSpaceDN w:val="0"/>
+              <w:adjustRightInd w:val="0"/>
+              <w:rPr>
+                <w:rFonts w:ascii="Calibri-Bold" w:hAnsi="Calibri-Bold" w:cs="Calibri-Bold"/>
+                <w:bCs/>
+                <w:sz w:val="24"/>
+                <w:szCs w:val="24"/>
+              </w:rPr>
+            </w:pPr>
+            <w:r>
+              <w:rPr>
+                <w:rFonts w:ascii="Calibri-Bold" w:hAnsi="Calibri-Bold" w:cs="Calibri-Bold"/>
+                <w:bCs/>
+                <w:sz w:val="24"/>
+                <w:szCs w:val="24"/>
+              </w:rPr>
+              <w:t>2</w:t>
+            </w:r>
+          </w:p>
+        </w:tc>
+        <w:tc>
+          <w:tcPr>
+            <w:tcW w:w="425" w:type="dxa"/>
+          </w:tcPr>
+          <w:p>
+            <w:pPr>
+              <w:autoSpaceDE w:val="0"/>
+              <w:autoSpaceDN w:val="0"/>
+              <w:adjustRightInd w:val="0"/>
+              <w:rPr>
+                <w:rFonts w:ascii="Calibri-Bold" w:hAnsi="Calibri-Bold" w:cs="Calibri-Bold"/>
+                <w:bCs/>
+                <w:sz w:val="24"/>
+                <w:szCs w:val="24"/>
+              </w:rPr>
+            </w:pPr>
+            <w:r>
+              <w:rPr>
+                <w:rFonts w:ascii="Calibri-Bold" w:hAnsi="Calibri-Bold" w:cs="Calibri-Bold"/>
+                <w:bCs/>
+                <w:sz w:val="24"/>
+                <w:szCs w:val="24"/>
+              </w:rPr>
+              <w:t>2</w:t>
+            </w:r>
+          </w:p>
+        </w:tc>
+        <w:tc>
+          <w:tcPr>
+            <w:tcW w:w="425" w:type="dxa"/>
+          </w:tcPr>
+          <w:p>
+            <w:pPr>
+              <w:autoSpaceDE w:val="0"/>
+              <w:autoSpaceDN w:val="0"/>
+              <w:adjustRightInd w:val="0"/>
+              <w:rPr>
+                <w:rFonts w:ascii="Calibri-Bold" w:hAnsi="Calibri-Bold" w:cs="Calibri-Bold"/>
+                <w:bCs/>
+                <w:sz w:val="24"/>
+                <w:szCs w:val="24"/>
+              </w:rPr>
+            </w:pPr>
+            <w:r>
+              <w:rPr>
+                <w:rFonts w:ascii="Calibri-Bold" w:hAnsi="Calibri-Bold" w:cs="Calibri-Bold"/>
+                <w:bCs/>
+                <w:sz w:val="24"/>
+                <w:szCs w:val="24"/>
+              </w:rPr>
+              <w:t>4</w:t>
+            </w:r>
+          </w:p>
+        </w:tc>
+      </w:tr>
+      <w:tr>
+        <w:tc>
+          <w:tcPr>
+            <w:tcW w:w="4412" w:type="dxa"/>
+          </w:tcPr>
+          <w:p>
+            <w:pPr>
+              <w:autoSpaceDE w:val="0"/>
+              <w:autoSpaceDN w:val="0"/>
+              <w:adjustRightInd w:val="0"/>
+              <w:rPr>
+                <w:rFonts w:ascii="Calibri-Bold" w:hAnsi="Calibri-Bold" w:cs="Calibri-Bold"/>
+                <w:bCs/>
+                <w:sz w:val="24"/>
+                <w:szCs w:val="24"/>
+              </w:rPr>
+            </w:pPr>
+          </w:p>
+          <w:p>
+            <w:pPr>
+              <w:autoSpaceDE w:val="0"/>
+              <w:autoSpaceDN w:val="0"/>
+              <w:adjustRightInd w:val="0"/>
+              <w:rPr>
+                <w:rFonts w:ascii="Calibri-Bold" w:hAnsi="Calibri-Bold" w:cs="Calibri-Bold"/>
+                <w:bCs/>
+                <w:sz w:val="24"/>
+                <w:szCs w:val="24"/>
+              </w:rPr>
+            </w:pPr>
             <w:r>
               <w:rPr>
                 <w:rFonts w:ascii="Calibri" w:hAnsi="Calibri" w:cs="Calibri"/>
                 <w:color w:val="000000"/>
                 <w:shd w:val="clear" w:color="auto" w:fill="FFFFFF"/>
               </w:rPr>
-              <w:t>.</w:t>
-            </w:r>
+              <w:t>Gripped objects might fall or be ejected during operation. Unsecured gripper might fall or be ejected during operation.</w:t>
+            </w:r>
+          </w:p>
+          <w:p>
+            <w:pPr>
+              <w:autoSpaceDE w:val="0"/>
+              <w:autoSpaceDN w:val="0"/>
+              <w:adjustRightInd w:val="0"/>
+              <w:rPr>
+                <w:rFonts w:ascii="Calibri-Bold" w:hAnsi="Calibri-Bold" w:cs="Calibri-Bold"/>
+                <w:bCs/>
+                <w:sz w:val="24"/>
+                <w:szCs w:val="24"/>
+              </w:rPr>
+            </w:pPr>
           </w:p>
           <w:p>
             <w:pPr>
@@ -5618,20 +6095,15 @@
           </w:tcPr>
           <w:p>
             <w:pPr>
-              <w:autoSpaceDE w:val="0"/>
-              <w:autoSpaceDN w:val="0"/>
-              <w:adjustRightInd w:val="0"/>
-              <w:rPr>
-                <w:rFonts w:ascii="Calibri-Bold" w:hAnsi="Calibri-Bold" w:cs="Calibri-Bold"/>
-                <w:bCs/>
-                <w:sz w:val="24"/>
-                <w:szCs w:val="24"/>
-              </w:rPr>
-            </w:pPr>
-            <w:r>
-              <w:rPr>
-                <w:rFonts w:ascii="Calibri-Bold" w:hAnsi="Calibri-Bold" w:cs="Calibri-Bold"/>
-                <w:bCs/>
+              <w:rPr>
+                <w:rFonts w:ascii="Calibri-Bold" w:hAnsi="Calibri-Bold" w:cs="Calibri-Bold"/>
+                <w:sz w:val="24"/>
+                <w:szCs w:val="24"/>
+              </w:rPr>
+            </w:pPr>
+            <w:r>
+              <w:rPr>
+                <w:rFonts w:ascii="Calibri-Bold" w:hAnsi="Calibri-Bold" w:cs="Calibri-Bold"/>
                 <w:sz w:val="24"/>
                 <w:szCs w:val="24"/>
               </w:rPr>
@@ -5662,7 +6134,7 @@
                 <w:sz w:val="24"/>
                 <w:szCs w:val="24"/>
               </w:rPr>
-              <w:t>2</w:t>
+              <w:t>3</w:t>
             </w:r>
           </w:p>
         </w:tc>
@@ -5689,7 +6161,7 @@
                 <w:sz w:val="24"/>
                 <w:szCs w:val="24"/>
               </w:rPr>
-              <w:t>4</w:t>
+              <w:t>6</w:t>
             </w:r>
           </w:p>
         </w:tc>
@@ -5699,12 +6171,8 @@
           </w:tcPr>
           <w:p>
             <w:pPr>
-              <w:autoSpaceDE w:val="0"/>
-              <w:autoSpaceDN w:val="0"/>
-              <w:adjustRightInd w:val="0"/>
-              <w:rPr>
-                <w:rFonts w:ascii="Calibri-Bold" w:hAnsi="Calibri-Bold" w:cs="Calibri-Bold"/>
-                <w:bCs/>
+              <w:rPr>
+                <w:rFonts w:ascii="Calibri-Bold" w:hAnsi="Calibri-Bold" w:cs="Calibri-Bold"/>
                 <w:sz w:val="24"/>
                 <w:szCs w:val="24"/>
               </w:rPr>
@@ -5715,7 +6183,7 @@
                 <w:color w:val="000000"/>
                 <w:shd w:val="clear" w:color="auto" w:fill="FFFFFF"/>
               </w:rPr>
-              <w:t>C</w:t>
+              <w:t xml:space="preserve">Don't stand underneath the payload. If it's necessary to stand inside the cell while in operation, stand away from the </w:t>
             </w:r>
             <w:r>
               <w:rPr>
@@ -5723,7 +6191,7 @@
                 <w:color w:val="000000"/>
                 <w:shd w:val="clear" w:color="auto" w:fill="FFFFFF"/>
               </w:rPr>
-              <w:t xml:space="preserve">ables and airlines </w:t>
+              <w:t>possible</w:t>
             </w:r>
             <w:r>
               <w:rPr>
@@ -5731,655 +6199,116 @@
                 <w:color w:val="000000"/>
                 <w:shd w:val="clear" w:color="auto" w:fill="FFFFFF"/>
               </w:rPr>
-              <w:t xml:space="preserve">are </w:t>
-            </w:r>
+              <w:t xml:space="preserve"> ejection path.</w:t>
+            </w:r>
+          </w:p>
+        </w:tc>
+        <w:tc>
+          <w:tcPr>
+            <w:tcW w:w="425" w:type="dxa"/>
+          </w:tcPr>
+          <w:p>
+            <w:pPr>
+              <w:autoSpaceDE w:val="0"/>
+              <w:autoSpaceDN w:val="0"/>
+              <w:adjustRightInd w:val="0"/>
+              <w:rPr>
+                <w:rFonts w:ascii="Calibri-Bold" w:hAnsi="Calibri-Bold" w:cs="Calibri-Bold"/>
+                <w:bCs/>
+                <w:sz w:val="24"/>
+                <w:szCs w:val="24"/>
+              </w:rPr>
+            </w:pPr>
+            <w:r>
+              <w:rPr>
+                <w:rFonts w:ascii="Calibri-Bold" w:hAnsi="Calibri-Bold" w:cs="Calibri-Bold"/>
+                <w:bCs/>
+                <w:sz w:val="24"/>
+                <w:szCs w:val="24"/>
+              </w:rPr>
+              <w:t>2</w:t>
+            </w:r>
+          </w:p>
+        </w:tc>
+        <w:tc>
+          <w:tcPr>
+            <w:tcW w:w="425" w:type="dxa"/>
+          </w:tcPr>
+          <w:p>
+            <w:pPr>
+              <w:autoSpaceDE w:val="0"/>
+              <w:autoSpaceDN w:val="0"/>
+              <w:adjustRightInd w:val="0"/>
+              <w:rPr>
+                <w:rFonts w:ascii="Calibri-Bold" w:hAnsi="Calibri-Bold" w:cs="Calibri-Bold"/>
+                <w:bCs/>
+                <w:sz w:val="24"/>
+                <w:szCs w:val="24"/>
+              </w:rPr>
+            </w:pPr>
+            <w:r>
+              <w:rPr>
+                <w:rFonts w:ascii="Calibri-Bold" w:hAnsi="Calibri-Bold" w:cs="Calibri-Bold"/>
+                <w:bCs/>
+                <w:sz w:val="24"/>
+                <w:szCs w:val="24"/>
+              </w:rPr>
+              <w:t>2</w:t>
+            </w:r>
+          </w:p>
+        </w:tc>
+        <w:tc>
+          <w:tcPr>
+            <w:tcW w:w="425" w:type="dxa"/>
+          </w:tcPr>
+          <w:p>
+            <w:pPr>
+              <w:autoSpaceDE w:val="0"/>
+              <w:autoSpaceDN w:val="0"/>
+              <w:adjustRightInd w:val="0"/>
+              <w:rPr>
+                <w:rFonts w:ascii="Calibri-Bold" w:hAnsi="Calibri-Bold" w:cs="Calibri-Bold"/>
+                <w:bCs/>
+                <w:sz w:val="24"/>
+                <w:szCs w:val="24"/>
+              </w:rPr>
+            </w:pPr>
+            <w:r>
+              <w:rPr>
+                <w:rFonts w:ascii="Calibri-Bold" w:hAnsi="Calibri-Bold" w:cs="Calibri-Bold"/>
+                <w:bCs/>
+                <w:sz w:val="24"/>
+                <w:szCs w:val="24"/>
+              </w:rPr>
+              <w:t>4</w:t>
+            </w:r>
+          </w:p>
+        </w:tc>
+      </w:tr>
+      <w:tr>
+        <w:tc>
+          <w:tcPr>
+            <w:tcW w:w="4412" w:type="dxa"/>
+          </w:tcPr>
+          <w:p>
+            <w:pPr>
+              <w:autoSpaceDE w:val="0"/>
+              <w:autoSpaceDN w:val="0"/>
+              <w:adjustRightInd w:val="0"/>
+              <w:rPr>
+                <w:rFonts w:ascii="Calibri-Bold" w:hAnsi="Calibri-Bold" w:cs="Calibri-Bold"/>
+                <w:bCs/>
+                <w:sz w:val="24"/>
+                <w:szCs w:val="24"/>
+              </w:rPr>
+            </w:pPr>
             <w:r>
               <w:rPr>
                 <w:rFonts w:ascii="Calibri" w:hAnsi="Calibri" w:cs="Calibri"/>
                 <w:color w:val="000000"/>
                 <w:shd w:val="clear" w:color="auto" w:fill="FFFFFF"/>
               </w:rPr>
-              <w:t>route</w:t>
-            </w:r>
-            <w:r>
-              <w:rPr>
-                <w:rFonts w:ascii="Calibri" w:hAnsi="Calibri" w:cs="Calibri"/>
-                <w:color w:val="000000"/>
-                <w:shd w:val="clear" w:color="auto" w:fill="FFFFFF"/>
-              </w:rPr>
-              <w:t>d</w:t>
-            </w:r>
-            <w:r>
-              <w:rPr>
-                <w:rFonts w:ascii="Calibri" w:hAnsi="Calibri" w:cs="Calibri"/>
-                <w:color w:val="000000"/>
-                <w:shd w:val="clear" w:color="auto" w:fill="FFFFFF"/>
-              </w:rPr>
-              <w:t xml:space="preserve"> so that they don't present a trip hazard.</w:t>
-            </w:r>
-          </w:p>
-          <w:p>
-            <w:pPr>
-              <w:autoSpaceDE w:val="0"/>
-              <w:autoSpaceDN w:val="0"/>
-              <w:adjustRightInd w:val="0"/>
-              <w:rPr>
-                <w:rFonts w:ascii="Calibri-Bold" w:hAnsi="Calibri-Bold" w:cs="Calibri-Bold"/>
-                <w:bCs/>
-                <w:sz w:val="24"/>
-                <w:szCs w:val="24"/>
-              </w:rPr>
-            </w:pPr>
-          </w:p>
-        </w:tc>
-        <w:tc>
-          <w:tcPr>
-            <w:tcW w:w="425" w:type="dxa"/>
-          </w:tcPr>
-          <w:p>
-            <w:pPr>
-              <w:autoSpaceDE w:val="0"/>
-              <w:autoSpaceDN w:val="0"/>
-              <w:adjustRightInd w:val="0"/>
-              <w:rPr>
-                <w:rFonts w:ascii="Calibri-Bold" w:hAnsi="Calibri-Bold" w:cs="Calibri-Bold"/>
-                <w:bCs/>
-                <w:sz w:val="24"/>
-                <w:szCs w:val="24"/>
-              </w:rPr>
-            </w:pPr>
-            <w:r>
-              <w:rPr>
-                <w:rFonts w:ascii="Calibri-Bold" w:hAnsi="Calibri-Bold" w:cs="Calibri-Bold"/>
-                <w:bCs/>
-                <w:sz w:val="24"/>
-                <w:szCs w:val="24"/>
-              </w:rPr>
-              <w:t>2</w:t>
-            </w:r>
-          </w:p>
-        </w:tc>
-        <w:tc>
-          <w:tcPr>
-            <w:tcW w:w="425" w:type="dxa"/>
-          </w:tcPr>
-          <w:p>
-            <w:pPr>
-              <w:autoSpaceDE w:val="0"/>
-              <w:autoSpaceDN w:val="0"/>
-              <w:adjustRightInd w:val="0"/>
-              <w:rPr>
-                <w:rFonts w:ascii="Calibri-Bold" w:hAnsi="Calibri-Bold" w:cs="Calibri-Bold"/>
-                <w:bCs/>
-                <w:sz w:val="24"/>
-                <w:szCs w:val="24"/>
-              </w:rPr>
-            </w:pPr>
-            <w:r>
-              <w:rPr>
-                <w:rFonts w:ascii="Calibri-Bold" w:hAnsi="Calibri-Bold" w:cs="Calibri-Bold"/>
-                <w:bCs/>
-                <w:sz w:val="24"/>
-                <w:szCs w:val="24"/>
-              </w:rPr>
-              <w:t>1</w:t>
-            </w:r>
-          </w:p>
-        </w:tc>
-        <w:tc>
-          <w:tcPr>
-            <w:tcW w:w="425" w:type="dxa"/>
-          </w:tcPr>
-          <w:p>
-            <w:pPr>
-              <w:autoSpaceDE w:val="0"/>
-              <w:autoSpaceDN w:val="0"/>
-              <w:adjustRightInd w:val="0"/>
-              <w:rPr>
-                <w:rFonts w:ascii="Calibri-Bold" w:hAnsi="Calibri-Bold" w:cs="Calibri-Bold"/>
-                <w:bCs/>
-                <w:sz w:val="24"/>
-                <w:szCs w:val="24"/>
-              </w:rPr>
-            </w:pPr>
-            <w:r>
-              <w:rPr>
-                <w:rFonts w:ascii="Calibri-Bold" w:hAnsi="Calibri-Bold" w:cs="Calibri-Bold"/>
-                <w:bCs/>
-                <w:sz w:val="24"/>
-                <w:szCs w:val="24"/>
-              </w:rPr>
-              <w:t>2</w:t>
-            </w:r>
-          </w:p>
-        </w:tc>
-      </w:tr>
-      <w:tr>
-        <w:tc>
-          <w:tcPr>
-            <w:tcW w:w="4412" w:type="dxa"/>
-          </w:tcPr>
-          <w:p>
-            <w:pPr>
-              <w:autoSpaceDE w:val="0"/>
-              <w:autoSpaceDN w:val="0"/>
-              <w:adjustRightInd w:val="0"/>
-              <w:rPr>
-                <w:rFonts w:ascii="Calibri-Bold" w:hAnsi="Calibri-Bold" w:cs="Calibri-Bold"/>
-                <w:bCs/>
-                <w:sz w:val="24"/>
-                <w:szCs w:val="24"/>
-              </w:rPr>
-            </w:pPr>
-            <w:r>
-              <w:rPr>
-                <w:rFonts w:ascii="Calibri" w:hAnsi="Calibri" w:cs="Calibri"/>
-                <w:color w:val="000000"/>
-                <w:shd w:val="clear" w:color="auto" w:fill="FFFFFF"/>
-              </w:rPr>
-              <w:t>Entrapment between jaws and gripper body. Entrapment between gripper fingers.</w:t>
-            </w:r>
-          </w:p>
-        </w:tc>
-        <w:tc>
-          <w:tcPr>
-            <w:tcW w:w="425" w:type="dxa"/>
-          </w:tcPr>
-          <w:p>
-            <w:pPr>
-              <w:autoSpaceDE w:val="0"/>
-              <w:autoSpaceDN w:val="0"/>
-              <w:adjustRightInd w:val="0"/>
-              <w:rPr>
-                <w:rFonts w:ascii="Calibri-Bold" w:hAnsi="Calibri-Bold" w:cs="Calibri-Bold"/>
-                <w:bCs/>
-                <w:sz w:val="24"/>
-                <w:szCs w:val="24"/>
-              </w:rPr>
-            </w:pPr>
-            <w:r>
-              <w:rPr>
-                <w:rFonts w:ascii="Calibri-Bold" w:hAnsi="Calibri-Bold" w:cs="Calibri-Bold"/>
-                <w:bCs/>
-                <w:sz w:val="24"/>
-                <w:szCs w:val="24"/>
-              </w:rPr>
-              <w:t>2</w:t>
-            </w:r>
-          </w:p>
-        </w:tc>
-        <w:tc>
-          <w:tcPr>
-            <w:tcW w:w="425" w:type="dxa"/>
-          </w:tcPr>
-          <w:p>
-            <w:pPr>
-              <w:autoSpaceDE w:val="0"/>
-              <w:autoSpaceDN w:val="0"/>
-              <w:adjustRightInd w:val="0"/>
-              <w:rPr>
-                <w:rFonts w:ascii="Calibri-Bold" w:hAnsi="Calibri-Bold" w:cs="Calibri-Bold"/>
-                <w:bCs/>
-                <w:sz w:val="24"/>
-                <w:szCs w:val="24"/>
-              </w:rPr>
-            </w:pPr>
-            <w:r>
-              <w:rPr>
-                <w:rFonts w:ascii="Calibri-Bold" w:hAnsi="Calibri-Bold" w:cs="Calibri-Bold"/>
-                <w:bCs/>
-                <w:sz w:val="24"/>
-                <w:szCs w:val="24"/>
-              </w:rPr>
-              <w:t>3</w:t>
-            </w:r>
-          </w:p>
-        </w:tc>
-        <w:tc>
-          <w:tcPr>
-            <w:tcW w:w="539" w:type="dxa"/>
-          </w:tcPr>
-          <w:p>
-            <w:pPr>
-              <w:autoSpaceDE w:val="0"/>
-              <w:autoSpaceDN w:val="0"/>
-              <w:adjustRightInd w:val="0"/>
-              <w:rPr>
-                <w:rFonts w:ascii="Calibri-Bold" w:hAnsi="Calibri-Bold" w:cs="Calibri-Bold"/>
-                <w:bCs/>
-                <w:sz w:val="24"/>
-                <w:szCs w:val="24"/>
-              </w:rPr>
-            </w:pPr>
-            <w:r>
-              <w:rPr>
-                <w:rFonts w:ascii="Calibri-Bold" w:hAnsi="Calibri-Bold" w:cs="Calibri-Bold"/>
-                <w:bCs/>
-                <w:sz w:val="24"/>
-                <w:szCs w:val="24"/>
-              </w:rPr>
-              <w:t>6</w:t>
-            </w:r>
-          </w:p>
-        </w:tc>
-        <w:tc>
-          <w:tcPr>
-            <w:tcW w:w="3289" w:type="dxa"/>
-          </w:tcPr>
-          <w:p>
-            <w:pPr>
-              <w:autoSpaceDE w:val="0"/>
-              <w:autoSpaceDN w:val="0"/>
-              <w:adjustRightInd w:val="0"/>
-              <w:rPr>
-                <w:rFonts w:ascii="Calibri-Bold" w:hAnsi="Calibri-Bold" w:cs="Calibri-Bold"/>
-                <w:bCs/>
-                <w:sz w:val="24"/>
-                <w:szCs w:val="24"/>
-              </w:rPr>
-            </w:pPr>
-            <w:r>
-              <w:rPr>
-                <w:rFonts w:ascii="Calibri" w:hAnsi="Calibri" w:cs="Calibri"/>
-                <w:color w:val="000000"/>
-                <w:shd w:val="clear" w:color="auto" w:fill="FFFFFF"/>
-              </w:rPr>
-              <w:t>Keep a safe distance when gripper is operational. No loose clothing or jewellery, long hair tied up. Disconnect from air supply before handling.</w:t>
-            </w:r>
-          </w:p>
-        </w:tc>
-        <w:tc>
-          <w:tcPr>
-            <w:tcW w:w="425" w:type="dxa"/>
-          </w:tcPr>
-          <w:p>
-            <w:pPr>
-              <w:autoSpaceDE w:val="0"/>
-              <w:autoSpaceDN w:val="0"/>
-              <w:adjustRightInd w:val="0"/>
-              <w:rPr>
-                <w:rFonts w:ascii="Calibri-Bold" w:hAnsi="Calibri-Bold" w:cs="Calibri-Bold"/>
-                <w:bCs/>
-                <w:sz w:val="24"/>
-                <w:szCs w:val="24"/>
-              </w:rPr>
-            </w:pPr>
-            <w:r>
-              <w:rPr>
-                <w:rFonts w:ascii="Calibri-Bold" w:hAnsi="Calibri-Bold" w:cs="Calibri-Bold"/>
-                <w:bCs/>
-                <w:sz w:val="24"/>
-                <w:szCs w:val="24"/>
-              </w:rPr>
-              <w:t>2</w:t>
-            </w:r>
-          </w:p>
-        </w:tc>
-        <w:tc>
-          <w:tcPr>
-            <w:tcW w:w="425" w:type="dxa"/>
-          </w:tcPr>
-          <w:p>
-            <w:pPr>
-              <w:autoSpaceDE w:val="0"/>
-              <w:autoSpaceDN w:val="0"/>
-              <w:adjustRightInd w:val="0"/>
-              <w:rPr>
-                <w:rFonts w:ascii="Calibri-Bold" w:hAnsi="Calibri-Bold" w:cs="Calibri-Bold"/>
-                <w:bCs/>
-                <w:sz w:val="24"/>
-                <w:szCs w:val="24"/>
-              </w:rPr>
-            </w:pPr>
-            <w:r>
-              <w:rPr>
-                <w:rFonts w:ascii="Calibri-Bold" w:hAnsi="Calibri-Bold" w:cs="Calibri-Bold"/>
-                <w:bCs/>
-                <w:sz w:val="24"/>
-                <w:szCs w:val="24"/>
-              </w:rPr>
-              <w:t>2</w:t>
-            </w:r>
-          </w:p>
-        </w:tc>
-        <w:tc>
-          <w:tcPr>
-            <w:tcW w:w="425" w:type="dxa"/>
-          </w:tcPr>
-          <w:p>
-            <w:pPr>
-              <w:autoSpaceDE w:val="0"/>
-              <w:autoSpaceDN w:val="0"/>
-              <w:adjustRightInd w:val="0"/>
-              <w:rPr>
-                <w:rFonts w:ascii="Calibri-Bold" w:hAnsi="Calibri-Bold" w:cs="Calibri-Bold"/>
-                <w:bCs/>
-                <w:sz w:val="24"/>
-                <w:szCs w:val="24"/>
-              </w:rPr>
-            </w:pPr>
-            <w:r>
-              <w:rPr>
-                <w:rFonts w:ascii="Calibri-Bold" w:hAnsi="Calibri-Bold" w:cs="Calibri-Bold"/>
-                <w:bCs/>
-                <w:sz w:val="24"/>
-                <w:szCs w:val="24"/>
-              </w:rPr>
-              <w:t>4</w:t>
-            </w:r>
-          </w:p>
-        </w:tc>
-      </w:tr>
-      <w:tr>
-        <w:tc>
-          <w:tcPr>
-            <w:tcW w:w="4412" w:type="dxa"/>
-          </w:tcPr>
-          <w:p>
-            <w:pPr>
-              <w:autoSpaceDE w:val="0"/>
-              <w:autoSpaceDN w:val="0"/>
-              <w:adjustRightInd w:val="0"/>
-              <w:rPr>
-                <w:rFonts w:ascii="Calibri-Bold" w:hAnsi="Calibri-Bold" w:cs="Calibri-Bold"/>
-                <w:bCs/>
-                <w:sz w:val="24"/>
-                <w:szCs w:val="24"/>
-              </w:rPr>
-            </w:pPr>
-          </w:p>
-          <w:p>
-            <w:pPr>
-              <w:autoSpaceDE w:val="0"/>
-              <w:autoSpaceDN w:val="0"/>
-              <w:adjustRightInd w:val="0"/>
-              <w:rPr>
-                <w:rFonts w:ascii="Calibri-Bold" w:hAnsi="Calibri-Bold" w:cs="Calibri-Bold"/>
-                <w:bCs/>
-                <w:sz w:val="24"/>
-                <w:szCs w:val="24"/>
-              </w:rPr>
-            </w:pPr>
-            <w:r>
-              <w:rPr>
-                <w:rFonts w:ascii="Calibri" w:hAnsi="Calibri" w:cs="Calibri"/>
-                <w:color w:val="000000"/>
-                <w:shd w:val="clear" w:color="auto" w:fill="FFFFFF"/>
-              </w:rPr>
-              <w:t>Gripped objects might fall or be ejected during operation. Unsecured gripper might fall or be ejected during operation.</w:t>
-            </w:r>
-          </w:p>
-          <w:p>
-            <w:pPr>
-              <w:autoSpaceDE w:val="0"/>
-              <w:autoSpaceDN w:val="0"/>
-              <w:adjustRightInd w:val="0"/>
-              <w:rPr>
-                <w:rFonts w:ascii="Calibri-Bold" w:hAnsi="Calibri-Bold" w:cs="Calibri-Bold"/>
-                <w:bCs/>
-                <w:sz w:val="24"/>
-                <w:szCs w:val="24"/>
-              </w:rPr>
-            </w:pPr>
-          </w:p>
-          <w:p>
-            <w:pPr>
-              <w:autoSpaceDE w:val="0"/>
-              <w:autoSpaceDN w:val="0"/>
-              <w:adjustRightInd w:val="0"/>
-              <w:rPr>
-                <w:rFonts w:ascii="Calibri-Bold" w:hAnsi="Calibri-Bold" w:cs="Calibri-Bold"/>
-                <w:bCs/>
-                <w:sz w:val="24"/>
-                <w:szCs w:val="24"/>
-              </w:rPr>
-            </w:pPr>
-          </w:p>
-        </w:tc>
-        <w:tc>
-          <w:tcPr>
-            <w:tcW w:w="425" w:type="dxa"/>
-          </w:tcPr>
-          <w:p>
-            <w:pPr>
-              <w:rPr>
-                <w:rFonts w:ascii="Calibri-Bold" w:hAnsi="Calibri-Bold" w:cs="Calibri-Bold"/>
-                <w:sz w:val="24"/>
-                <w:szCs w:val="24"/>
-              </w:rPr>
-            </w:pPr>
-            <w:r>
-              <w:rPr>
-                <w:rFonts w:ascii="Calibri-Bold" w:hAnsi="Calibri-Bold" w:cs="Calibri-Bold"/>
-                <w:sz w:val="24"/>
-                <w:szCs w:val="24"/>
-              </w:rPr>
-              <w:t>2</w:t>
-            </w:r>
-          </w:p>
-        </w:tc>
-        <w:tc>
-          <w:tcPr>
-            <w:tcW w:w="425" w:type="dxa"/>
-          </w:tcPr>
-          <w:p>
-            <w:pPr>
-              <w:autoSpaceDE w:val="0"/>
-              <w:autoSpaceDN w:val="0"/>
-              <w:adjustRightInd w:val="0"/>
-              <w:rPr>
-                <w:rFonts w:ascii="Calibri-Bold" w:hAnsi="Calibri-Bold" w:cs="Calibri-Bold"/>
-                <w:bCs/>
-                <w:sz w:val="24"/>
-                <w:szCs w:val="24"/>
-              </w:rPr>
-            </w:pPr>
-            <w:r>
-              <w:rPr>
-                <w:rFonts w:ascii="Calibri-Bold" w:hAnsi="Calibri-Bold" w:cs="Calibri-Bold"/>
-                <w:bCs/>
-                <w:sz w:val="24"/>
-                <w:szCs w:val="24"/>
-              </w:rPr>
-              <w:t>3</w:t>
-            </w:r>
-          </w:p>
-        </w:tc>
-        <w:tc>
-          <w:tcPr>
-            <w:tcW w:w="539" w:type="dxa"/>
-          </w:tcPr>
-          <w:p>
-            <w:pPr>
-              <w:autoSpaceDE w:val="0"/>
-              <w:autoSpaceDN w:val="0"/>
-              <w:adjustRightInd w:val="0"/>
-              <w:rPr>
-                <w:rFonts w:ascii="Calibri-Bold" w:hAnsi="Calibri-Bold" w:cs="Calibri-Bold"/>
-                <w:bCs/>
-                <w:sz w:val="24"/>
-                <w:szCs w:val="24"/>
-              </w:rPr>
-            </w:pPr>
-            <w:r>
-              <w:rPr>
-                <w:rFonts w:ascii="Calibri-Bold" w:hAnsi="Calibri-Bold" w:cs="Calibri-Bold"/>
-                <w:bCs/>
-                <w:sz w:val="24"/>
-                <w:szCs w:val="24"/>
-              </w:rPr>
-              <w:t>6</w:t>
-            </w:r>
-          </w:p>
-        </w:tc>
-        <w:tc>
-          <w:tcPr>
-            <w:tcW w:w="3289" w:type="dxa"/>
-          </w:tcPr>
-          <w:p>
-            <w:pPr>
-              <w:rPr>
-                <w:rFonts w:ascii="Calibri-Bold" w:hAnsi="Calibri-Bold" w:cs="Calibri-Bold"/>
-                <w:sz w:val="24"/>
-                <w:szCs w:val="24"/>
-              </w:rPr>
-            </w:pPr>
-            <w:r>
-              <w:rPr>
-                <w:rFonts w:ascii="Calibri" w:hAnsi="Calibri" w:cs="Calibri"/>
-                <w:color w:val="000000"/>
-                <w:shd w:val="clear" w:color="auto" w:fill="FFFFFF"/>
-              </w:rPr>
-              <w:t xml:space="preserve">Don't stand underneath the payload. If it's necessary to stand inside the cell while in operation, stand away from the </w:t>
-            </w:r>
-            <w:r>
-              <w:rPr>
-                <w:rFonts w:ascii="Calibri" w:hAnsi="Calibri" w:cs="Calibri"/>
-                <w:color w:val="000000"/>
-                <w:shd w:val="clear" w:color="auto" w:fill="FFFFFF"/>
-              </w:rPr>
-              <w:t>possible</w:t>
-            </w:r>
-            <w:r>
-              <w:rPr>
-                <w:rFonts w:ascii="Calibri" w:hAnsi="Calibri" w:cs="Calibri"/>
-                <w:color w:val="000000"/>
-                <w:shd w:val="clear" w:color="auto" w:fill="FFFFFF"/>
-              </w:rPr>
-              <w:t xml:space="preserve"> ejection path.</w:t>
-            </w:r>
-          </w:p>
-        </w:tc>
-        <w:tc>
-          <w:tcPr>
-            <w:tcW w:w="425" w:type="dxa"/>
-          </w:tcPr>
-          <w:p>
-            <w:pPr>
-              <w:autoSpaceDE w:val="0"/>
-              <w:autoSpaceDN w:val="0"/>
-              <w:adjustRightInd w:val="0"/>
-              <w:rPr>
-                <w:rFonts w:ascii="Calibri-Bold" w:hAnsi="Calibri-Bold" w:cs="Calibri-Bold"/>
-                <w:bCs/>
-                <w:sz w:val="24"/>
-                <w:szCs w:val="24"/>
-              </w:rPr>
-            </w:pPr>
-            <w:r>
-              <w:rPr>
-                <w:rFonts w:ascii="Calibri-Bold" w:hAnsi="Calibri-Bold" w:cs="Calibri-Bold"/>
-                <w:bCs/>
-                <w:sz w:val="24"/>
-                <w:szCs w:val="24"/>
-              </w:rPr>
-              <w:t>2</w:t>
-            </w:r>
-          </w:p>
-        </w:tc>
-        <w:tc>
-          <w:tcPr>
-            <w:tcW w:w="425" w:type="dxa"/>
-          </w:tcPr>
-          <w:p>
-            <w:pPr>
-              <w:autoSpaceDE w:val="0"/>
-              <w:autoSpaceDN w:val="0"/>
-              <w:adjustRightInd w:val="0"/>
-              <w:rPr>
-                <w:rFonts w:ascii="Calibri-Bold" w:hAnsi="Calibri-Bold" w:cs="Calibri-Bold"/>
-                <w:bCs/>
-                <w:sz w:val="24"/>
-                <w:szCs w:val="24"/>
-              </w:rPr>
-            </w:pPr>
-            <w:r>
-              <w:rPr>
-                <w:rFonts w:ascii="Calibri-Bold" w:hAnsi="Calibri-Bold" w:cs="Calibri-Bold"/>
-                <w:bCs/>
-                <w:sz w:val="24"/>
-                <w:szCs w:val="24"/>
-              </w:rPr>
-              <w:t>2</w:t>
-            </w:r>
-          </w:p>
-        </w:tc>
-        <w:tc>
-          <w:tcPr>
-            <w:tcW w:w="425" w:type="dxa"/>
-          </w:tcPr>
-          <w:p>
-            <w:pPr>
-              <w:autoSpaceDE w:val="0"/>
-              <w:autoSpaceDN w:val="0"/>
-              <w:adjustRightInd w:val="0"/>
-              <w:rPr>
-                <w:rFonts w:ascii="Calibri-Bold" w:hAnsi="Calibri-Bold" w:cs="Calibri-Bold"/>
-                <w:bCs/>
-                <w:sz w:val="24"/>
-                <w:szCs w:val="24"/>
-              </w:rPr>
-            </w:pPr>
-            <w:r>
-              <w:rPr>
-                <w:rFonts w:ascii="Calibri-Bold" w:hAnsi="Calibri-Bold" w:cs="Calibri-Bold"/>
-                <w:bCs/>
-                <w:sz w:val="24"/>
-                <w:szCs w:val="24"/>
-              </w:rPr>
-              <w:t>4</w:t>
-            </w:r>
-          </w:p>
-        </w:tc>
-      </w:tr>
-      <w:tr>
-        <w:tc>
-          <w:tcPr>
-            <w:tcW w:w="4412" w:type="dxa"/>
-          </w:tcPr>
-          <w:p>
-            <w:pPr>
-              <w:autoSpaceDE w:val="0"/>
-              <w:autoSpaceDN w:val="0"/>
-              <w:adjustRightInd w:val="0"/>
-              <w:rPr>
-                <w:rFonts w:ascii="Calibri-Bold" w:hAnsi="Calibri-Bold" w:cs="Calibri-Bold"/>
-                <w:bCs/>
-                <w:sz w:val="24"/>
-                <w:szCs w:val="24"/>
-              </w:rPr>
-            </w:pPr>
-            <w:r>
-              <w:rPr>
-                <w:rFonts w:ascii="Calibri" w:hAnsi="Calibri" w:cs="Calibri"/>
-                <w:color w:val="000000"/>
-                <w:shd w:val="clear" w:color="auto" w:fill="FFFFFF"/>
-              </w:rPr>
-              <w:t xml:space="preserve">Bruising from </w:t>
-            </w:r>
-            <w:r>
-              <w:rPr>
-                <w:rFonts w:ascii="Calibri" w:hAnsi="Calibri" w:cs="Calibri"/>
-                <w:color w:val="000000"/>
-                <w:shd w:val="clear" w:color="auto" w:fill="FFFFFF"/>
-              </w:rPr>
-              <w:t xml:space="preserve">pressurized </w:t>
-            </w:r>
-            <w:r>
-              <w:rPr>
-                <w:rFonts w:ascii="Calibri" w:hAnsi="Calibri" w:cs="Calibri"/>
-                <w:color w:val="000000"/>
-                <w:shd w:val="clear" w:color="auto" w:fill="FFFFFF"/>
-              </w:rPr>
-              <w:t>airlin</w:t>
-            </w:r>
-            <w:r>
-              <w:rPr>
-                <w:rFonts w:ascii="Calibri" w:hAnsi="Calibri" w:cs="Calibri"/>
-                <w:color w:val="000000"/>
-                <w:shd w:val="clear" w:color="auto" w:fill="FFFFFF"/>
-              </w:rPr>
-              <w:t>e moving erratically.</w:t>
+              <w:t>Bruising from pressurized airline moving erratically.</w:t>
             </w:r>
           </w:p>
         </w:tc>
@@ -10145,7 +10074,7 @@
       </w:pPr>
     </w:pPrDefault>
   </w:docDefaults>
-  <w:latentStyles w:defLockedState="0" w:defUIPriority="99" w:defSemiHidden="0" w:defUnhideWhenUsed="0" w:defQFormat="0" w:count="375">
+  <w:latentStyles w:defLockedState="0" w:defUIPriority="99" w:defSemiHidden="0" w:defUnhideWhenUsed="0" w:defQFormat="0" w:count="376">
     <w:lsdException w:name="Normal" w:uiPriority="0" w:qFormat="1"/>
     <w:lsdException w:name="heading 1" w:uiPriority="9" w:qFormat="1"/>
     <w:lsdException w:name="heading 2" w:semiHidden="1" w:uiPriority="9" w:unhideWhenUsed="1" w:qFormat="1"/>
@@ -10251,7 +10180,6 @@
     <w:lsdException w:name="HTML Sample" w:semiHidden="1" w:unhideWhenUsed="1"/>
     <w:lsdException w:name="HTML Typewriter" w:semiHidden="1" w:unhideWhenUsed="1"/>
     <w:lsdException w:name="HTML Variable" w:semiHidden="1" w:unhideWhenUsed="1"/>
-    <w:lsdException w:name="Normal Table" w:semiHidden="1" w:unhideWhenUsed="1"/>
     <w:lsdException w:name="annotation subject" w:semiHidden="1" w:unhideWhenUsed="1"/>
     <w:lsdException w:name="No List" w:semiHidden="1" w:unhideWhenUsed="1"/>
     <w:lsdException w:name="Outline List 1" w:semiHidden="1" w:unhideWhenUsed="1"/>
@@ -10298,10 +10226,8 @@
     <w:lsdException w:name="Table Subtle 2" w:semiHidden="1" w:unhideWhenUsed="1"/>
     <w:lsdException w:name="Table Web 1" w:semiHidden="1" w:unhideWhenUsed="1"/>
     <w:lsdException w:name="Table Web 2" w:semiHidden="1" w:unhideWhenUsed="1"/>
-    <w:lsdException w:name="Table Web 3" w:semiHidden="1" w:unhideWhenUsed="1"/>
     <w:lsdException w:name="Balloon Text" w:semiHidden="1" w:unhideWhenUsed="1"/>
-    <w:lsdException w:name="Table Grid" w:semiHidden="1" w:uiPriority="59" w:unhideWhenUsed="1"/>
-    <w:lsdException w:name="Table Theme" w:semiHidden="1" w:unhideWhenUsed="1"/>
+    <w:lsdException w:name="Table Grid" w:uiPriority="59"/>
     <w:lsdException w:name="Placeholder Text" w:semiHidden="1"/>
     <w:lsdException w:name="No Spacing" w:uiPriority="1" w:qFormat="1"/>
     <w:lsdException w:name="Light Shading" w:uiPriority="60"/>
@@ -10521,6 +10447,7 @@
     <w:lsdException w:name="Smart Hyperlink" w:semiHidden="1" w:unhideWhenUsed="1"/>
     <w:lsdException w:name="Hashtag" w:semiHidden="1" w:unhideWhenUsed="1"/>
     <w:lsdException w:name="Unresolved Mention" w:semiHidden="1" w:unhideWhenUsed="1"/>
+    <w:lsdException w:name="Smart Link" w:semiHidden="1" w:unhideWhenUsed="1"/>
   </w:latentStyles>
   <w:style w:type="paragraph" w:default="1" w:styleId="Normal">
     <w:name w:val="Normal"/>
@@ -11831,6 +11758,20 @@
 </file>
 
 <file path=customXml/item1.xml><?xml version="1.0" encoding="utf-8"?>
+<p:properties xmlns:p="http://schemas.microsoft.com/office/2006/metadata/properties" xmlns:xsi="http://www.w3.org/2001/XMLSchema-instance" xmlns:pc="http://schemas.microsoft.com/office/infopath/2007/PartnerControls">
+  <documentManagement>
+    <SharedWithUsers xmlns="c07c910b-3b41-4eb5-bd2e-be61631bbb54">
+      <UserInfo>
+        <DisplayName>Crudge, Paul</DisplayName>
+        <AccountId>19</AccountId>
+        <AccountType/>
+      </UserInfo>
+    </SharedWithUsers>
+  </documentManagement>
+</p:properties>
+</file>
+
+<file path=customXml/item2.xml><?xml version="1.0" encoding="utf-8"?>
 <ct:contentTypeSchema xmlns:ct="http://schemas.microsoft.com/office/2006/metadata/contentType" xmlns:ma="http://schemas.microsoft.com/office/2006/metadata/properties/metaAttributes" ct:_="" ma:_="" ma:contentTypeName="Document" ma:contentTypeID="0x010100308F554E592583469CB3F5067152D705" ma:contentTypeVersion="4" ma:contentTypeDescription="Create a new document." ma:contentTypeScope="" ma:versionID="17a4c17732b01b577d72e186924990ae">
   <xsd:schema xmlns:xsd="http://www.w3.org/2001/XMLSchema" xmlns:xs="http://www.w3.org/2001/XMLSchema" xmlns:p="http://schemas.microsoft.com/office/2006/metadata/properties" xmlns:ns2="c07c910b-3b41-4eb5-bd2e-be61631bbb54" xmlns:ns3="b9477c9a-4c65-4110-b70e-0963f7cfcf46" targetNamespace="http://schemas.microsoft.com/office/2006/metadata/properties" ma:root="true" ma:fieldsID="faac6dd6c0be55944811af729ffb84ca" ns2:_="" ns3:_="">
     <xsd:import namespace="c07c910b-3b41-4eb5-bd2e-be61631bbb54"/>
@@ -11995,20 +11936,6 @@
 </ct:contentTypeSchema>
 </file>
 
-<file path=customXml/item2.xml><?xml version="1.0" encoding="utf-8"?>
-<p:properties xmlns:p="http://schemas.microsoft.com/office/2006/metadata/properties" xmlns:xsi="http://www.w3.org/2001/XMLSchema-instance" xmlns:pc="http://schemas.microsoft.com/office/infopath/2007/PartnerControls">
-  <documentManagement>
-    <SharedWithUsers xmlns="c07c910b-3b41-4eb5-bd2e-be61631bbb54">
-      <UserInfo>
-        <DisplayName>Crudge, Paul</DisplayName>
-        <AccountId>19</AccountId>
-        <AccountType/>
-      </UserInfo>
-    </SharedWithUsers>
-  </documentManagement>
-</p:properties>
-</file>
-
 <file path=customXml/item3.xml><?xml version="1.0" encoding="utf-8"?>
 <?mso-contentType ?>
 <FormTemplates xmlns="http://schemas.microsoft.com/sharepoint/v3/contenttype/forms">
@@ -12023,6 +11950,16 @@
 </file>
 
 <file path=customXml/itemProps1.xml><?xml version="1.0" encoding="utf-8"?>
+<ds:datastoreItem xmlns:ds="http://schemas.openxmlformats.org/officeDocument/2006/customXml" ds:itemID="{AA46D004-CCC2-4611-AD55-452BAD339D8B}">
+  <ds:schemaRefs>
+    <ds:schemaRef ds:uri="http://schemas.microsoft.com/office/2006/metadata/properties"/>
+    <ds:schemaRef ds:uri="http://schemas.microsoft.com/office/infopath/2007/PartnerControls"/>
+    <ds:schemaRef ds:uri="c07c910b-3b41-4eb5-bd2e-be61631bbb54"/>
+  </ds:schemaRefs>
+</ds:datastoreItem>
+</file>
+
+<file path=customXml/itemProps2.xml><?xml version="1.0" encoding="utf-8"?>
 <ds:datastoreItem xmlns:ds="http://schemas.openxmlformats.org/officeDocument/2006/customXml" ds:itemID="{93E5EB97-6F65-4361-A1B0-6D28E3C1E65B}">
   <ds:schemaRefs>
     <ds:schemaRef ds:uri="http://schemas.microsoft.com/office/2006/metadata/contentType"/>
@@ -12041,16 +11978,6 @@
 </ds:datastoreItem>
 </file>
 
-<file path=customXml/itemProps2.xml><?xml version="1.0" encoding="utf-8"?>
-<ds:datastoreItem xmlns:ds="http://schemas.openxmlformats.org/officeDocument/2006/customXml" ds:itemID="{AA46D004-CCC2-4611-AD55-452BAD339D8B}">
-  <ds:schemaRefs>
-    <ds:schemaRef ds:uri="http://schemas.microsoft.com/office/2006/metadata/properties"/>
-    <ds:schemaRef ds:uri="http://schemas.microsoft.com/office/infopath/2007/PartnerControls"/>
-    <ds:schemaRef ds:uri="c07c910b-3b41-4eb5-bd2e-be61631bbb54"/>
-  </ds:schemaRefs>
-</ds:datastoreItem>
-</file>
-
 <file path=customXml/itemProps3.xml><?xml version="1.0" encoding="utf-8"?>
 <ds:datastoreItem xmlns:ds="http://schemas.openxmlformats.org/officeDocument/2006/customXml" ds:itemID="{8A6FE82F-C93A-4224-B4FE-22884383190B}">
   <ds:schemaRefs>
@@ -12060,7 +11987,7 @@
 </file>
 
 <file path=customXml/itemProps4.xml><?xml version="1.0" encoding="utf-8"?>
-<ds:datastoreItem xmlns:ds="http://schemas.openxmlformats.org/officeDocument/2006/customXml" ds:itemID="{0A23C5FF-E613-403D-8816-5CD78868A89D}">
+<ds:datastoreItem xmlns:ds="http://schemas.openxmlformats.org/officeDocument/2006/customXml" ds:itemID="{72D5B398-CEA9-460F-9FC2-F0EFAD85101F}">
   <ds:schemaRefs>
     <ds:schemaRef ds:uri="http://schemas.openxmlformats.org/officeDocument/2006/bibliography"/>
   </ds:schemaRefs>
